--- a/Assignment 2/HPC Lab Practical No 2.docx
+++ b/Assignment 2/HPC Lab Practical No 2.docx
@@ -272,6 +272,17 @@
           <w:lang w:val="en-IN"/>
         </w:rPr>
         <w:t>Exam Seat No:</w:t>
+      </w:r>
+      <w:r>
+        <w:rPr>
+          <w:rFonts w:ascii="Cambria" w:hAnsi="Cambria"/>
+          <w:b/>
+          <w:bCs/>
+          <w:sz w:val="24"/>
+          <w:szCs w:val="22"/>
+          <w:lang w:val="en-IN"/>
+        </w:rPr>
+        <w:t xml:space="preserve"> 22510012</w:t>
       </w:r>
     </w:p>
     <w:p>
@@ -596,6 +607,7 @@
           <w:rFonts w:ascii="Cambria" w:hAnsi="Cambria"/>
           <w:b/>
           <w:bCs/>
+          <w:noProof/>
           <w:sz w:val="24"/>
           <w:szCs w:val="22"/>
           <w:lang w:val="en-IN"/>
@@ -654,6 +666,7 @@
           <w:rFonts w:ascii="Cambria" w:hAnsi="Cambria"/>
           <w:b/>
           <w:bCs/>
+          <w:noProof/>
           <w:sz w:val="24"/>
           <w:szCs w:val="22"/>
           <w:lang w:val="en-IN"/>
@@ -700,6 +713,7 @@
           <w:rFonts w:ascii="Cambria" w:hAnsi="Cambria"/>
           <w:b/>
           <w:bCs/>
+          <w:noProof/>
           <w:sz w:val="24"/>
           <w:szCs w:val="22"/>
           <w:lang w:val="en-IN"/>
@@ -759,6 +773,7 @@
           <w:rFonts w:ascii="Cambria" w:hAnsi="Cambria"/>
           <w:b/>
           <w:bCs/>
+          <w:noProof/>
           <w:sz w:val="24"/>
           <w:szCs w:val="22"/>
           <w:lang w:val="en-IN"/>
@@ -1051,6 +1066,7 @@
           <w:rFonts w:ascii="Cambria" w:hAnsi="Cambria"/>
           <w:b/>
           <w:bCs/>
+          <w:noProof/>
           <w:sz w:val="24"/>
           <w:szCs w:val="22"/>
           <w:lang w:val="en-IN"/>
@@ -1110,6 +1126,7 @@
           <w:rFonts w:ascii="Cambria" w:hAnsi="Cambria"/>
           <w:b/>
           <w:bCs/>
+          <w:noProof/>
           <w:sz w:val="24"/>
           <w:szCs w:val="22"/>
           <w:lang w:val="en-IN"/>
@@ -1169,6 +1186,7 @@
           <w:rFonts w:ascii="Cambria" w:hAnsi="Cambria"/>
           <w:b/>
           <w:bCs/>
+          <w:noProof/>
           <w:sz w:val="24"/>
           <w:szCs w:val="22"/>
           <w:lang w:val="en-IN"/>
@@ -2496,6 +2514,7 @@
   <w:style w:type="character" w:default="1" w:styleId="DefaultParagraphFont">
     <w:name w:val="Default Paragraph Font"/>
     <w:uiPriority w:val="1"/>
+    <w:semiHidden/>
     <w:unhideWhenUsed/>
   </w:style>
   <w:style w:type="table" w:default="1" w:styleId="TableNormal">
@@ -2850,20 +2869,20 @@
 </file>
 
 <file path=customXml/item1.xml><?xml version="1.0" encoding="utf-8"?>
+<p:properties xmlns:p="http://schemas.microsoft.com/office/2006/metadata/properties" xmlns:xsi="http://www.w3.org/2001/XMLSchema-instance" xmlns:pc="http://schemas.microsoft.com/office/infopath/2007/PartnerControls">
+  <documentManagement>
+    <ReferenceId xmlns="181a4bf5-e16c-473d-af74-a2b76c7b8a73" xsi:nil="true"/>
+  </documentManagement>
+</p:properties>
+</file>
+
+<file path=customXml/item2.xml><?xml version="1.0" encoding="utf-8"?>
 <?mso-contentType ?>
 <FormTemplates xmlns="http://schemas.microsoft.com/sharepoint/v3/contenttype/forms">
   <Display>DocumentLibraryForm</Display>
   <Edit>DocumentLibraryForm</Edit>
   <New>DocumentLibraryForm</New>
 </FormTemplates>
-</file>
-
-<file path=customXml/item2.xml><?xml version="1.0" encoding="utf-8"?>
-<p:properties xmlns:p="http://schemas.microsoft.com/office/2006/metadata/properties" xmlns:xsi="http://www.w3.org/2001/XMLSchema-instance" xmlns:pc="http://schemas.microsoft.com/office/infopath/2007/PartnerControls">
-  <documentManagement>
-    <ReferenceId xmlns="181a4bf5-e16c-473d-af74-a2b76c7b8a73" xsi:nil="true"/>
-  </documentManagement>
-</p:properties>
 </file>
 
 <file path=customXml/item3.xml><?xml version="1.0" encoding="utf-8"?>
@@ -3005,19 +3024,19 @@
 </file>
 
 <file path=customXml/itemProps1.xml><?xml version="1.0" encoding="utf-8"?>
-<ds:datastoreItem xmlns:ds="http://schemas.openxmlformats.org/officeDocument/2006/customXml" ds:itemID="{7431A83B-F974-412D-A7EB-305076790A19}">
+<ds:datastoreItem xmlns:ds="http://schemas.openxmlformats.org/officeDocument/2006/customXml" ds:itemID="{43B75798-251A-40A2-8C82-B1A1643D8B93}">
   <ds:schemaRefs>
-    <ds:schemaRef ds:uri="http://schemas.microsoft.com/sharepoint/v3/contenttype/forms"/>
+    <ds:schemaRef ds:uri="http://schemas.microsoft.com/office/2006/metadata/properties"/>
+    <ds:schemaRef ds:uri="http://schemas.microsoft.com/office/infopath/2007/PartnerControls"/>
+    <ds:schemaRef ds:uri="181a4bf5-e16c-473d-af74-a2b76c7b8a73"/>
   </ds:schemaRefs>
 </ds:datastoreItem>
 </file>
 
 <file path=customXml/itemProps2.xml><?xml version="1.0" encoding="utf-8"?>
-<ds:datastoreItem xmlns:ds="http://schemas.openxmlformats.org/officeDocument/2006/customXml" ds:itemID="{43B75798-251A-40A2-8C82-B1A1643D8B93}">
+<ds:datastoreItem xmlns:ds="http://schemas.openxmlformats.org/officeDocument/2006/customXml" ds:itemID="{7431A83B-F974-412D-A7EB-305076790A19}">
   <ds:schemaRefs>
-    <ds:schemaRef ds:uri="http://schemas.microsoft.com/office/2006/metadata/properties"/>
-    <ds:schemaRef ds:uri="http://schemas.microsoft.com/office/infopath/2007/PartnerControls"/>
-    <ds:schemaRef ds:uri="181a4bf5-e16c-473d-af74-a2b76c7b8a73"/>
+    <ds:schemaRef ds:uri="http://schemas.microsoft.com/sharepoint/v3/contenttype/forms"/>
   </ds:schemaRefs>
 </ds:datastoreItem>
 </file>
